--- a/Lab3_Design Pattern.docx
+++ b/Lab3_Design Pattern.docx
@@ -28,7 +28,15 @@
     </w:p>
     <w:p>
       <w:r>
-        <w:t>Horia Mut / Quentin Jeanmonod / Lukas Bitter</w:t>
+        <w:t xml:space="preserve">Horia Mut / Quentin </w:t>
+      </w:r>
+      <w:proofErr w:type="spellStart"/>
+      <w:r>
+        <w:t>Jeanmonod</w:t>
+      </w:r>
+      <w:proofErr w:type="spellEnd"/>
+      <w:r>
+        <w:t xml:space="preserve"> / Lukas Bitter</w:t>
       </w:r>
     </w:p>
     <w:p>
@@ -41,7 +49,15 @@
     </w:p>
     <w:p>
       <w:r>
-        <w:t xml:space="preserve">Appliquer le composite, decorator et state patterns à un programme lié à la </w:t>
+        <w:t xml:space="preserve">Appliquer le composite, </w:t>
+      </w:r>
+      <w:proofErr w:type="spellStart"/>
+      <w:r>
+        <w:t>decorator</w:t>
+      </w:r>
+      <w:proofErr w:type="spellEnd"/>
+      <w:r>
+        <w:t xml:space="preserve"> et state patterns à un programme lié à la </w:t>
       </w:r>
       <w:r>
         <w:t>création</w:t>
@@ -158,28 +174,15 @@
       <w:r>
         <w:t xml:space="preserve">Figure </w:t>
       </w:r>
-      <w:r>
-        <w:fldChar w:fldCharType="begin"/>
-      </w:r>
-      <w:r>
-        <w:instrText xml:space="preserve"> SEQ Figure \* ARABIC </w:instrText>
-      </w:r>
-      <w:r>
-        <w:fldChar w:fldCharType="separate"/>
-      </w:r>
-      <w:r>
-        <w:rPr>
-          <w:noProof/>
-        </w:rPr>
-        <w:t>1</w:t>
-      </w:r>
-      <w:bookmarkEnd w:id="1"/>
-      <w:r>
-        <w:rPr>
-          <w:noProof/>
-        </w:rPr>
-        <w:fldChar w:fldCharType="end"/>
-      </w:r>
+      <w:fldSimple w:instr=" SEQ Figure \* ARABIC ">
+        <w:r>
+          <w:rPr>
+            <w:noProof/>
+          </w:rPr>
+          <w:t>1</w:t>
+        </w:r>
+        <w:bookmarkEnd w:id="1"/>
+      </w:fldSimple>
       <w:r>
         <w:t xml:space="preserve"> – Composite Pattern</w:t>
       </w:r>
@@ -198,7 +201,15 @@
         <w:t>gérer</w:t>
       </w:r>
       <w:r>
-        <w:t xml:space="preserve"> comme étant du même type. Les CComposite (</w:t>
+        <w:t xml:space="preserve"> comme étant du même type. Les </w:t>
+      </w:r>
+      <w:proofErr w:type="spellStart"/>
+      <w:r>
+        <w:t>CComposite</w:t>
+      </w:r>
+      <w:proofErr w:type="spellEnd"/>
+      <w:r>
+        <w:t xml:space="preserve"> (</w:t>
       </w:r>
       <w:r>
         <w:t xml:space="preserve">un </w:t>
@@ -210,13 +221,29 @@
         <w:t>,</w:t>
       </w:r>
       <w:r>
-        <w:t xml:space="preserve"> comme les CLeaf (</w:t>
+        <w:t xml:space="preserve"> comme les </w:t>
+      </w:r>
+      <w:proofErr w:type="spellStart"/>
+      <w:r>
+        <w:t>CLeaf</w:t>
+      </w:r>
+      <w:proofErr w:type="spellEnd"/>
+      <w:r>
+        <w:t xml:space="preserve"> (</w:t>
       </w:r>
       <w:r>
         <w:t xml:space="preserve">un </w:t>
       </w:r>
       <w:r>
-        <w:t>fruit) sont du type CComponent.</w:t>
+        <w:t xml:space="preserve">fruit) sont du type </w:t>
+      </w:r>
+      <w:proofErr w:type="spellStart"/>
+      <w:r>
+        <w:t>CComponent</w:t>
+      </w:r>
+      <w:proofErr w:type="spellEnd"/>
+      <w:r>
+        <w:t>.</w:t>
       </w:r>
     </w:p>
     <w:p>
@@ -263,13 +290,12 @@
         <w:fldChar w:fldCharType="separate"/>
       </w:r>
       <w:r>
-        <w:t xml:space="preserve">Figure </w:t>
-      </w:r>
-      <w:r>
         <w:rPr>
-          <w:noProof/>
+          <w:b/>
+          <w:bCs/>
+          <w:lang w:val="fr-FR"/>
         </w:rPr>
-        <w:t>1</w:t>
+        <w:t>Erreur ! Source du renvoi introuvable.</w:t>
       </w:r>
       <w:r>
         <w:fldChar w:fldCharType="end"/>
@@ -281,24 +307,80 @@
         <w:t>l</w:t>
       </w:r>
       <w:r>
-        <w:t>a classe CComponent est un « Node »</w:t>
+        <w:t xml:space="preserve">a classe </w:t>
+      </w:r>
+      <w:proofErr w:type="spellStart"/>
+      <w:r>
+        <w:t>CComponent</w:t>
+      </w:r>
+      <w:proofErr w:type="spellEnd"/>
+      <w:r>
+        <w:t xml:space="preserve"> est un « </w:t>
+      </w:r>
+      <w:proofErr w:type="spellStart"/>
+      <w:r>
+        <w:t>Node</w:t>
+      </w:r>
+      <w:proofErr w:type="spellEnd"/>
+      <w:r>
+        <w:t> »</w:t>
       </w:r>
       <w:r>
         <w:t xml:space="preserve">, </w:t>
       </w:r>
       <w:r>
-        <w:t>les classes CLeaf et CComposite sont de type « Leaf ».</w:t>
-      </w:r>
-    </w:p>
-    <w:p>
-      <w:r>
-        <w:t xml:space="preserve">La classe CComponent est une classe virtuelle pure qui </w:t>
+        <w:t xml:space="preserve">les classes </w:t>
+      </w:r>
+      <w:proofErr w:type="spellStart"/>
+      <w:r>
+        <w:t>CLeaf</w:t>
+      </w:r>
+      <w:proofErr w:type="spellEnd"/>
+      <w:r>
+        <w:t xml:space="preserve"> et </w:t>
+      </w:r>
+      <w:proofErr w:type="spellStart"/>
+      <w:r>
+        <w:t>CComposite</w:t>
+      </w:r>
+      <w:proofErr w:type="spellEnd"/>
+      <w:r>
+        <w:t xml:space="preserve"> sont de type « </w:t>
+      </w:r>
+      <w:proofErr w:type="spellStart"/>
+      <w:r>
+        <w:t>Leaf</w:t>
+      </w:r>
+      <w:proofErr w:type="spellEnd"/>
+      <w:r>
+        <w:t> ».</w:t>
+      </w:r>
+    </w:p>
+    <w:p>
+      <w:r>
+        <w:t xml:space="preserve">La classe </w:t>
+      </w:r>
+      <w:proofErr w:type="spellStart"/>
+      <w:r>
+        <w:t>CComponent</w:t>
+      </w:r>
+      <w:proofErr w:type="spellEnd"/>
+      <w:r>
+        <w:t xml:space="preserve"> est une classe virtuelle pure qui </w:t>
       </w:r>
       <w:r>
         <w:t>définit</w:t>
       </w:r>
       <w:r>
-        <w:t xml:space="preserve"> une interface pour decire les classes </w:t>
+        <w:t xml:space="preserve"> une interface pour </w:t>
+      </w:r>
+      <w:proofErr w:type="spellStart"/>
+      <w:r>
+        <w:t>decire</w:t>
+      </w:r>
+      <w:proofErr w:type="spellEnd"/>
+      <w:r>
+        <w:t xml:space="preserve"> les classes </w:t>
       </w:r>
       <w:r>
         <w:t>spécialisées</w:t>
@@ -310,7 +392,39 @@
         <w:t>spécialisé</w:t>
       </w:r>
       <w:r>
-        <w:t xml:space="preserve"> la classe CLeaf avec les classes CBanana, CApple et CStrawberry pour respecter une structure </w:t>
+        <w:t xml:space="preserve"> la classe </w:t>
+      </w:r>
+      <w:proofErr w:type="spellStart"/>
+      <w:r>
+        <w:t>CLeaf</w:t>
+      </w:r>
+      <w:proofErr w:type="spellEnd"/>
+      <w:r>
+        <w:t xml:space="preserve"> avec les classes </w:t>
+      </w:r>
+      <w:proofErr w:type="spellStart"/>
+      <w:r>
+        <w:t>CBanana</w:t>
+      </w:r>
+      <w:proofErr w:type="spellEnd"/>
+      <w:r>
+        <w:t xml:space="preserve">, </w:t>
+      </w:r>
+      <w:proofErr w:type="spellStart"/>
+      <w:r>
+        <w:t>CApple</w:t>
+      </w:r>
+      <w:proofErr w:type="spellEnd"/>
+      <w:r>
+        <w:t xml:space="preserve"> et </w:t>
+      </w:r>
+      <w:proofErr w:type="spellStart"/>
+      <w:r>
+        <w:t>CStrawberry</w:t>
+      </w:r>
+      <w:proofErr w:type="spellEnd"/>
+      <w:r>
+        <w:t xml:space="preserve"> pour respecter une structure </w:t>
       </w:r>
       <w:r>
         <w:t>cohérente</w:t>
@@ -340,7 +454,15 @@
         <w:t>dériver</w:t>
       </w:r>
       <w:r>
-        <w:t xml:space="preserve"> directement de CComponent.</w:t>
+        <w:t xml:space="preserve"> directement de </w:t>
+      </w:r>
+      <w:proofErr w:type="spellStart"/>
+      <w:r>
+        <w:t>CComponent</w:t>
+      </w:r>
+      <w:proofErr w:type="spellEnd"/>
+      <w:r>
+        <w:t>.</w:t>
       </w:r>
     </w:p>
     <w:p>
@@ -360,10 +482,12 @@
       <w:pPr>
         <w:pStyle w:val="Titre3"/>
       </w:pPr>
+      <w:proofErr w:type="spellStart"/>
       <w:r>
         <w:lastRenderedPageBreak/>
         <w:t>Decorator</w:t>
       </w:r>
+      <w:proofErr w:type="spellEnd"/>
     </w:p>
     <w:p>
       <w:pPr>
@@ -428,31 +552,26 @@
       <w:r>
         <w:t xml:space="preserve">Figure </w:t>
       </w:r>
-      <w:r>
-        <w:fldChar w:fldCharType="begin"/>
-      </w:r>
-      <w:r>
-        <w:instrText xml:space="preserve"> SEQ Figure \* ARABIC </w:instrText>
-      </w:r>
-      <w:r>
-        <w:fldChar w:fldCharType="separate"/>
-      </w:r>
-      <w:r>
-        <w:rPr>
-          <w:noProof/>
-        </w:rPr>
-        <w:t>2</w:t>
-      </w:r>
-      <w:bookmarkEnd w:id="2"/>
-      <w:r>
-        <w:rPr>
-          <w:noProof/>
-        </w:rPr>
-        <w:fldChar w:fldCharType="end"/>
-      </w:r>
+      <w:fldSimple w:instr=" SEQ Figure \* ARABIC ">
+        <w:r>
+          <w:rPr>
+            <w:noProof/>
+          </w:rPr>
+          <w:t>2</w:t>
+        </w:r>
+        <w:bookmarkEnd w:id="2"/>
+      </w:fldSimple>
       <w:bookmarkEnd w:id="3"/>
       <w:r>
-        <w:t xml:space="preserve"> – Decorator Pattern</w:t>
+        <w:t xml:space="preserve"> – </w:t>
+      </w:r>
+      <w:proofErr w:type="spellStart"/>
+      <w:r>
+        <w:t>Decorator</w:t>
+      </w:r>
+      <w:proofErr w:type="spellEnd"/>
+      <w:r>
+        <w:t xml:space="preserve"> Pattern</w:t>
       </w:r>
     </w:p>
     <w:p>
@@ -514,18 +633,42 @@
         <w:t xml:space="preserve"> </w:t>
       </w:r>
       <w:r>
-        <w:t>montre le principe de base du pattern Decorator. Le composant principal Kelvin est entouré (décoré) par un Tracer, qui est lui-même décoré par un Dino etc.</w:t>
-      </w:r>
-    </w:p>
-    <w:p>
-      <w:r>
-        <w:t xml:space="preserve">Le Decorator </w:t>
+        <w:t xml:space="preserve">montre le principe de base du pattern </w:t>
+      </w:r>
+      <w:proofErr w:type="spellStart"/>
+      <w:r>
+        <w:t>Decorator</w:t>
+      </w:r>
+      <w:proofErr w:type="spellEnd"/>
+      <w:r>
+        <w:t>. Le composant principal Kelvin est entouré (décoré) par un Tracer, qui est lui-même décoré par un Dino etc.</w:t>
+      </w:r>
+    </w:p>
+    <w:p>
+      <w:r>
+        <w:t xml:space="preserve">Le </w:t>
+      </w:r>
+      <w:proofErr w:type="spellStart"/>
+      <w:r>
+        <w:t>Decorator</w:t>
+      </w:r>
+      <w:proofErr w:type="spellEnd"/>
+      <w:r>
+        <w:t xml:space="preserve"> </w:t>
       </w:r>
       <w:r>
         <w:t>décore</w:t>
       </w:r>
       <w:r>
-        <w:t xml:space="preserve"> un CComponent. </w:t>
+        <w:t xml:space="preserve"> un </w:t>
+      </w:r>
+      <w:proofErr w:type="spellStart"/>
+      <w:r>
+        <w:t>CComponent</w:t>
+      </w:r>
+      <w:proofErr w:type="spellEnd"/>
+      <w:r>
+        <w:t xml:space="preserve">. </w:t>
       </w:r>
       <w:r>
         <w:t>I</w:t>
@@ -549,7 +692,15 @@
         <w:t>méthode</w:t>
       </w:r>
       <w:r>
-        <w:t xml:space="preserve"> Print et contient un attribut de plus, le </w:t>
+        <w:t xml:space="preserve"> </w:t>
+      </w:r>
+      <w:proofErr w:type="spellStart"/>
+      <w:r>
+        <w:t>Print</w:t>
+      </w:r>
+      <w:proofErr w:type="spellEnd"/>
+      <w:r>
+        <w:t xml:space="preserve"> et contient un attribut de plus, le </w:t>
       </w:r>
       <w:r>
         <w:t>caractère</w:t>
@@ -566,7 +717,15 @@
     </w:p>
     <w:p>
       <w:r>
-        <w:t xml:space="preserve">La classe CDecorator </w:t>
+        <w:t xml:space="preserve">La classe </w:t>
+      </w:r>
+      <w:proofErr w:type="spellStart"/>
+      <w:r>
+        <w:t>CDecorator</w:t>
+      </w:r>
+      <w:proofErr w:type="spellEnd"/>
+      <w:r>
+        <w:t xml:space="preserve"> </w:t>
       </w:r>
       <w:r>
         <w:t>définit</w:t>
@@ -596,24 +755,85 @@
         <w:t>décorations</w:t>
       </w:r>
       <w:r>
-        <w:t xml:space="preserve"> une dans l’autre. Ceci est fait avec les classes CD</w:t>
-      </w:r>
-      <w:r>
-        <w:t>ecoratorStar, CDecoratorHash et CDecoratorEquals</w:t>
-      </w:r>
+        <w:t xml:space="preserve"> une dans l’autre. Ceci est fait avec les classes </w:t>
+      </w:r>
+      <w:proofErr w:type="spellStart"/>
+      <w:r>
+        <w:t>CD</w:t>
+      </w:r>
+      <w:r>
+        <w:t>ecoratorStar</w:t>
+      </w:r>
+      <w:proofErr w:type="spellEnd"/>
+      <w:r>
+        <w:t xml:space="preserve">, </w:t>
+      </w:r>
+      <w:proofErr w:type="spellStart"/>
+      <w:r>
+        <w:t>CDecoratorHash</w:t>
+      </w:r>
+      <w:proofErr w:type="spellEnd"/>
+      <w:r>
+        <w:t xml:space="preserve"> et </w:t>
+      </w:r>
+      <w:proofErr w:type="spellStart"/>
+      <w:r>
+        <w:t>CDecoratorEquals</w:t>
+      </w:r>
+      <w:proofErr w:type="spellEnd"/>
       <w:r>
         <w:t>.</w:t>
       </w:r>
     </w:p>
     <w:p>
       <w:r>
-        <w:t xml:space="preserve">Vu que le CDecorator agit sur un CComponent et est lui-même un CComponent, il est possible de </w:t>
+        <w:t xml:space="preserve">Vu que le </w:t>
+      </w:r>
+      <w:proofErr w:type="spellStart"/>
+      <w:r>
+        <w:t>CDecorator</w:t>
+      </w:r>
+      <w:proofErr w:type="spellEnd"/>
+      <w:r>
+        <w:t xml:space="preserve"> agit sur un </w:t>
+      </w:r>
+      <w:proofErr w:type="spellStart"/>
+      <w:r>
+        <w:t>CComponent</w:t>
+      </w:r>
+      <w:proofErr w:type="spellEnd"/>
+      <w:r>
+        <w:t xml:space="preserve"> et est lui-même un </w:t>
+      </w:r>
+      <w:proofErr w:type="spellStart"/>
+      <w:r>
+        <w:t>CComponent</w:t>
+      </w:r>
+      <w:proofErr w:type="spellEnd"/>
+      <w:r>
+        <w:t xml:space="preserve">, il est possible de </w:t>
       </w:r>
       <w:r>
         <w:t>décorer</w:t>
       </w:r>
       <w:r>
-        <w:t xml:space="preserve"> un CLeaf (fruit) tout autant qu’un CComposite (panier).</w:t>
+        <w:t xml:space="preserve"> un </w:t>
+      </w:r>
+      <w:proofErr w:type="spellStart"/>
+      <w:r>
+        <w:t>CLeaf</w:t>
+      </w:r>
+      <w:proofErr w:type="spellEnd"/>
+      <w:r>
+        <w:t xml:space="preserve"> (fruit) tout autant qu’un </w:t>
+      </w:r>
+      <w:proofErr w:type="spellStart"/>
+      <w:r>
+        <w:t>CComposite</w:t>
+      </w:r>
+      <w:proofErr w:type="spellEnd"/>
+      <w:r>
+        <w:t xml:space="preserve"> (panier).</w:t>
       </w:r>
     </w:p>
     <w:p>
@@ -1747,7 +1967,7 @@
 </file>
 
 <file path=customXml/itemProps1.xml><?xml version="1.0" encoding="utf-8"?>
-<ds:datastoreItem xmlns:ds="http://schemas.openxmlformats.org/officeDocument/2006/customXml" ds:itemID="{D9CF1D07-1376-4104-8488-144A01EBA0B6}">
+<ds:datastoreItem xmlns:ds="http://schemas.openxmlformats.org/officeDocument/2006/customXml" ds:itemID="{4D81DAC5-3005-419E-8DF0-629535BDA687}">
   <ds:schemaRefs>
     <ds:schemaRef ds:uri="http://schemas.openxmlformats.org/officeDocument/2006/bibliography"/>
   </ds:schemaRefs>

--- a/Lab3_Design Pattern.docx
+++ b/Lab3_Design Pattern.docx
@@ -6,8 +6,6 @@
       <w:pPr>
         <w:pStyle w:val="Titre1"/>
       </w:pPr>
-      <w:bookmarkStart w:id="0" w:name="_GoBack"/>
-      <w:bookmarkEnd w:id="0"/>
       <w:r>
         <w:t xml:space="preserve">Design Pattern – Labo 3 </w:t>
       </w:r>
@@ -129,7 +127,7 @@
           <w:lang w:eastAsia="fr-CH"/>
         </w:rPr>
         <w:drawing>
-          <wp:inline distT="0" distB="0" distL="0" distR="0" wp14:anchorId="56174C25" wp14:editId="56D11775">
+          <wp:inline distT="0" distB="0" distL="0" distR="0" wp14:anchorId="1C759B31" wp14:editId="66CF72DA">
             <wp:extent cx="2250374" cy="1764498"/>
             <wp:effectExtent l="0" t="0" r="0" b="7620"/>
             <wp:docPr id="1" name="Image 1"/>
@@ -144,7 +142,7 @@
                     <pic:cNvPicPr/>
                   </pic:nvPicPr>
                   <pic:blipFill>
-                    <a:blip r:embed="rId5"/>
+                    <a:blip r:embed="rId7"/>
                     <a:stretch>
                       <a:fillRect/>
                     </a:stretch>
@@ -170,22 +168,37 @@
         <w:pStyle w:val="Lgende"/>
         <w:jc w:val="center"/>
       </w:pPr>
-      <w:bookmarkStart w:id="1" w:name="_Toc417978901"/>
+      <w:bookmarkStart w:id="0" w:name="_Toc417978901"/>
+      <w:bookmarkStart w:id="1" w:name="_Ref418001449"/>
       <w:r>
         <w:t xml:space="preserve">Figure </w:t>
       </w:r>
-      <w:fldSimple w:instr=" SEQ Figure \* ARABIC ">
-        <w:r>
-          <w:rPr>
-            <w:noProof/>
-          </w:rPr>
-          <w:t>1</w:t>
-        </w:r>
-        <w:bookmarkEnd w:id="1"/>
-      </w:fldSimple>
+      <w:r>
+        <w:fldChar w:fldCharType="begin"/>
+      </w:r>
+      <w:r>
+        <w:instrText xml:space="preserve"> SEQ Figure \* ARABIC </w:instrText>
+      </w:r>
+      <w:r>
+        <w:fldChar w:fldCharType="separate"/>
+      </w:r>
+      <w:r>
+        <w:rPr>
+          <w:noProof/>
+        </w:rPr>
+        <w:t>1</w:t>
+      </w:r>
+      <w:bookmarkEnd w:id="0"/>
+      <w:r>
+        <w:rPr>
+          <w:noProof/>
+        </w:rPr>
+        <w:fldChar w:fldCharType="end"/>
+      </w:r>
       <w:r>
         <w:t xml:space="preserve"> – Composite Pattern</w:t>
       </w:r>
+      <w:bookmarkEnd w:id="1"/>
     </w:p>
     <w:p>
       <w:r>
@@ -250,55 +263,35 @@
       <w:r>
         <w:t xml:space="preserve">Pour faire le lien avec le pattern, sur la </w:t>
       </w:r>
-      <w:sdt>
-        <w:sdtPr>
-          <w:id w:val="-580527431"/>
-          <w:citation/>
-        </w:sdtPr>
-        <w:sdtEndPr/>
-        <w:sdtContent>
-          <w:r>
-            <w:fldChar w:fldCharType="begin"/>
-          </w:r>
-          <w:r>
-            <w:instrText xml:space="preserve"> CITATION Fre04 \l 1033 </w:instrText>
-          </w:r>
-          <w:r>
-            <w:fldChar w:fldCharType="separate"/>
-          </w:r>
-          <w:r>
-            <w:rPr>
-              <w:noProof/>
-            </w:rPr>
-            <w:t>(Freeman, Freeman, Sierra, &amp; Bates, 2004)</w:t>
-          </w:r>
-          <w:r>
-            <w:fldChar w:fldCharType="end"/>
-          </w:r>
-        </w:sdtContent>
-      </w:sdt>
+      <w:r>
+        <w:fldChar w:fldCharType="begin"/>
+      </w:r>
+      <w:r>
+        <w:instrText xml:space="preserve"> REF _Ref418001449 \h </w:instrText>
+      </w:r>
+      <w:r>
+        <w:fldChar w:fldCharType="separate"/>
+      </w:r>
+      <w:r>
+        <w:t xml:space="preserve">Figure </w:t>
+      </w:r>
+      <w:r>
+        <w:rPr>
+          <w:noProof/>
+        </w:rPr>
+        <w:t>1</w:t>
+      </w:r>
+      <w:r>
+        <w:fldChar w:fldCharType="end"/>
+      </w:r>
+      <w:r>
+        <w:rPr>
+          <w:rStyle w:val="Appeldenotedefin"/>
+        </w:rPr>
+        <w:endnoteReference w:id="1"/>
+      </w:r>
       <w:r>
         <w:t xml:space="preserve"> </w:t>
-      </w:r>
-      <w:r>
-        <w:fldChar w:fldCharType="begin"/>
-      </w:r>
-      <w:r>
-        <w:instrText xml:space="preserve"> REF _Ref417978640 \h </w:instrText>
-      </w:r>
-      <w:r>
-        <w:fldChar w:fldCharType="separate"/>
-      </w:r>
-      <w:r>
-        <w:rPr>
-          <w:b/>
-          <w:bCs/>
-          <w:lang w:val="fr-FR"/>
-        </w:rPr>
-        <w:t>Erreur ! Source du renvoi introuvable.</w:t>
-      </w:r>
-      <w:r>
-        <w:fldChar w:fldCharType="end"/>
       </w:r>
       <w:r>
         <w:t xml:space="preserve"> </w:t>
@@ -500,7 +493,7 @@
           <w:lang w:eastAsia="fr-CH"/>
         </w:rPr>
         <w:drawing>
-          <wp:inline distT="0" distB="0" distL="0" distR="0" wp14:anchorId="19C6B81B" wp14:editId="7791A6B7">
+          <wp:inline distT="0" distB="0" distL="0" distR="0" wp14:anchorId="75D4E3F6" wp14:editId="033A38C6">
             <wp:extent cx="3234266" cy="1697989"/>
             <wp:effectExtent l="0" t="0" r="4445" b="0"/>
             <wp:docPr id="2" name="Image 2"/>
@@ -515,7 +508,7 @@
                     <pic:cNvPicPr/>
                   </pic:nvPicPr>
                   <pic:blipFill>
-                    <a:blip r:embed="rId6">
+                    <a:blip r:embed="rId8">
                       <a:extLst>
                         <a:ext uri="{28A0092B-C50C-407E-A947-70E740481C1C}">
                           <a14:useLocalDpi xmlns:a14="http://schemas.microsoft.com/office/drawing/2010/main" val="0"/>
@@ -552,73 +545,14 @@
       <w:r>
         <w:t xml:space="preserve">Figure </w:t>
       </w:r>
-      <w:fldSimple w:instr=" SEQ Figure \* ARABIC ">
-        <w:r>
-          <w:rPr>
-            <w:noProof/>
-          </w:rPr>
-          <w:t>2</w:t>
-        </w:r>
-        <w:bookmarkEnd w:id="2"/>
-      </w:fldSimple>
-      <w:bookmarkEnd w:id="3"/>
-      <w:r>
-        <w:t xml:space="preserve"> – </w:t>
-      </w:r>
-      <w:proofErr w:type="spellStart"/>
-      <w:r>
-        <w:t>Decorator</w:t>
-      </w:r>
-      <w:proofErr w:type="spellEnd"/>
-      <w:r>
-        <w:t xml:space="preserve"> Pattern</w:t>
-      </w:r>
-    </w:p>
-    <w:p>
-      <w:r>
-        <w:t xml:space="preserve">La </w:t>
-      </w:r>
-      <w:sdt>
-        <w:sdtPr>
-          <w:id w:val="1953972655"/>
-          <w:citation/>
-        </w:sdtPr>
-        <w:sdtEndPr/>
-        <w:sdtContent>
-          <w:r>
-            <w:fldChar w:fldCharType="begin"/>
-          </w:r>
-          <w:r>
-            <w:instrText xml:space="preserve"> CITATION Ana10 \l 1033 </w:instrText>
-          </w:r>
-          <w:r>
-            <w:fldChar w:fldCharType="separate"/>
-          </w:r>
-          <w:r>
-            <w:rPr>
-              <w:noProof/>
-            </w:rPr>
-            <w:t>(Anath.tm, 2010)</w:t>
-          </w:r>
-          <w:r>
-            <w:fldChar w:fldCharType="end"/>
-          </w:r>
-        </w:sdtContent>
-      </w:sdt>
-      <w:r>
-        <w:t xml:space="preserve"> </w:t>
-      </w:r>
       <w:r>
         <w:fldChar w:fldCharType="begin"/>
       </w:r>
       <w:r>
-        <w:instrText xml:space="preserve"> REF _Ref417978860 \h </w:instrText>
+        <w:instrText xml:space="preserve"> SEQ Figure \* ARABIC </w:instrText>
       </w:r>
       <w:r>
         <w:fldChar w:fldCharType="separate"/>
-      </w:r>
-      <w:r>
-        <w:t xml:space="preserve">Figure </w:t>
       </w:r>
       <w:r>
         <w:rPr>
@@ -626,8 +560,59 @@
         </w:rPr>
         <w:t>2</w:t>
       </w:r>
-      <w:r>
+      <w:bookmarkEnd w:id="2"/>
+      <w:r>
+        <w:rPr>
+          <w:noProof/>
+        </w:rPr>
         <w:fldChar w:fldCharType="end"/>
+      </w:r>
+      <w:bookmarkEnd w:id="3"/>
+      <w:r>
+        <w:t xml:space="preserve"> – </w:t>
+      </w:r>
+      <w:proofErr w:type="spellStart"/>
+      <w:r>
+        <w:t>Decorator</w:t>
+      </w:r>
+      <w:proofErr w:type="spellEnd"/>
+      <w:r>
+        <w:t xml:space="preserve"> Pattern</w:t>
+      </w:r>
+    </w:p>
+    <w:p>
+      <w:r>
+        <w:t>La</w:t>
+      </w:r>
+      <w:r>
+        <w:t xml:space="preserve"> </w:t>
+      </w:r>
+      <w:r>
+        <w:fldChar w:fldCharType="begin"/>
+      </w:r>
+      <w:r>
+        <w:instrText xml:space="preserve"> REF _Ref417978860 \h </w:instrText>
+      </w:r>
+      <w:r>
+        <w:fldChar w:fldCharType="separate"/>
+      </w:r>
+      <w:r>
+        <w:t xml:space="preserve">Figure </w:t>
+      </w:r>
+      <w:r>
+        <w:rPr>
+          <w:noProof/>
+        </w:rPr>
+        <w:t>2</w:t>
+      </w:r>
+      <w:r>
+        <w:fldChar w:fldCharType="end"/>
+      </w:r>
+      <w:r>
+        <w:rPr>
+          <w:rStyle w:val="Appeldenotedefin"/>
+        </w:rPr>
+        <w:endnoteReference w:id="2"/>
       </w:r>
       <w:r>
         <w:t xml:space="preserve"> </w:t>
@@ -1069,6 +1054,142 @@
     </w:sectPr>
   </w:body>
 </w:document>
+</file>
+
+<file path=word/endnotes.xml><?xml version="1.0" encoding="utf-8"?>
+<w:endnotes xmlns:wpc="http://schemas.microsoft.com/office/word/2010/wordprocessingCanvas" xmlns:mc="http://schemas.openxmlformats.org/markup-compatibility/2006" xmlns:o="urn:schemas-microsoft-com:office:office" xmlns:r="http://schemas.openxmlformats.org/officeDocument/2006/relationships" xmlns:m="http://schemas.openxmlformats.org/officeDocument/2006/math" xmlns:v="urn:schemas-microsoft-com:vml" xmlns:wp14="http://schemas.microsoft.com/office/word/2010/wordprocessingDrawing" xmlns:wp="http://schemas.openxmlformats.org/drawingml/2006/wordprocessingDrawing" xmlns:w10="urn:schemas-microsoft-com:office:word" xmlns:w="http://schemas.openxmlformats.org/wordprocessingml/2006/main" xmlns:w14="http://schemas.microsoft.com/office/word/2010/wordml" xmlns:w15="http://schemas.microsoft.com/office/word/2012/wordml" xmlns:wpg="http://schemas.microsoft.com/office/word/2010/wordprocessingGroup" xmlns:wpi="http://schemas.microsoft.com/office/word/2010/wordprocessingInk" xmlns:wne="http://schemas.microsoft.com/office/word/2006/wordml" xmlns:wps="http://schemas.microsoft.com/office/word/2010/wordprocessingShape" mc:Ignorable="w14 w15 wp14">
+  <w:endnote w:type="separator" w:id="-1">
+    <w:p>
+      <w:pPr>
+        <w:spacing w:after="0" w:line="240" w:lineRule="auto"/>
+      </w:pPr>
+      <w:r>
+        <w:separator/>
+      </w:r>
+    </w:p>
+  </w:endnote>
+  <w:endnote w:type="continuationSeparator" w:id="0">
+    <w:p>
+      <w:pPr>
+        <w:spacing w:after="0" w:line="240" w:lineRule="auto"/>
+      </w:pPr>
+      <w:r>
+        <w:continuationSeparator/>
+      </w:r>
+    </w:p>
+  </w:endnote>
+  <w:endnote w:id="1">
+    <w:p>
+      <w:pPr>
+        <w:pStyle w:val="Notedefin"/>
+      </w:pPr>
+      <w:r>
+        <w:rPr>
+          <w:rStyle w:val="Appeldenotedefin"/>
+        </w:rPr>
+        <w:endnoteRef/>
+      </w:r>
+      <w:r>
+        <w:t xml:space="preserve"> </w:t>
+      </w:r>
+      <w:sdt>
+        <w:sdtPr>
+          <w:id w:val="-580527431"/>
+          <w:citation/>
+        </w:sdtPr>
+        <w:sdtContent>
+          <w:r>
+            <w:fldChar w:fldCharType="begin"/>
+          </w:r>
+          <w:r>
+            <w:instrText xml:space="preserve"> CITATION Fre04 \l 1033 </w:instrText>
+          </w:r>
+          <w:r>
+            <w:fldChar w:fldCharType="separate"/>
+          </w:r>
+          <w:r>
+            <w:rPr>
+              <w:noProof/>
+            </w:rPr>
+            <w:t>(Freeman, Freeman, Sierra, &amp; Bates, 2004)</w:t>
+          </w:r>
+          <w:r>
+            <w:fldChar w:fldCharType="end"/>
+          </w:r>
+        </w:sdtContent>
+      </w:sdt>
+    </w:p>
+  </w:endnote>
+  <w:endnote w:id="2">
+    <w:p>
+      <w:pPr>
+        <w:pStyle w:val="Notedefin"/>
+      </w:pPr>
+      <w:r>
+        <w:rPr>
+          <w:rStyle w:val="Appeldenotedefin"/>
+        </w:rPr>
+        <w:endnoteRef/>
+      </w:r>
+      <w:r>
+        <w:t xml:space="preserve"> </w:t>
+      </w:r>
+      <w:sdt>
+        <w:sdtPr>
+          <w:id w:val="1838725716"/>
+          <w:citation/>
+        </w:sdtPr>
+        <w:sdtContent>
+          <w:r>
+            <w:fldChar w:fldCharType="begin"/>
+          </w:r>
+          <w:r>
+            <w:instrText xml:space="preserve"> CITATION Ana10 \l 4108 </w:instrText>
+          </w:r>
+          <w:r>
+            <w:fldChar w:fldCharType="separate"/>
+          </w:r>
+          <w:r>
+            <w:rPr>
+              <w:noProof/>
+            </w:rPr>
+            <w:t>(Anath.tm, 2010)</w:t>
+          </w:r>
+          <w:r>
+            <w:fldChar w:fldCharType="end"/>
+          </w:r>
+        </w:sdtContent>
+      </w:sdt>
+      <w:bookmarkStart w:id="4" w:name="_GoBack"/>
+      <w:bookmarkEnd w:id="4"/>
+    </w:p>
+  </w:endnote>
+</w:endnotes>
+</file>
+
+<file path=word/footnotes.xml><?xml version="1.0" encoding="utf-8"?>
+<w:footnotes xmlns:wpc="http://schemas.microsoft.com/office/word/2010/wordprocessingCanvas" xmlns:mc="http://schemas.openxmlformats.org/markup-compatibility/2006" xmlns:o="urn:schemas-microsoft-com:office:office" xmlns:r="http://schemas.openxmlformats.org/officeDocument/2006/relationships" xmlns:m="http://schemas.openxmlformats.org/officeDocument/2006/math" xmlns:v="urn:schemas-microsoft-com:vml" xmlns:wp14="http://schemas.microsoft.com/office/word/2010/wordprocessingDrawing" xmlns:wp="http://schemas.openxmlformats.org/drawingml/2006/wordprocessingDrawing" xmlns:w10="urn:schemas-microsoft-com:office:word" xmlns:w="http://schemas.openxmlformats.org/wordprocessingml/2006/main" xmlns:w14="http://schemas.microsoft.com/office/word/2010/wordml" xmlns:w15="http://schemas.microsoft.com/office/word/2012/wordml" xmlns:wpg="http://schemas.microsoft.com/office/word/2010/wordprocessingGroup" xmlns:wpi="http://schemas.microsoft.com/office/word/2010/wordprocessingInk" xmlns:wne="http://schemas.microsoft.com/office/word/2006/wordml" xmlns:wps="http://schemas.microsoft.com/office/word/2010/wordprocessingShape" mc:Ignorable="w14 w15 wp14">
+  <w:footnote w:type="separator" w:id="-1">
+    <w:p>
+      <w:pPr>
+        <w:spacing w:after="0" w:line="240" w:lineRule="auto"/>
+      </w:pPr>
+      <w:r>
+        <w:separator/>
+      </w:r>
+    </w:p>
+  </w:footnote>
+  <w:footnote w:type="continuationSeparator" w:id="0">
+    <w:p>
+      <w:pPr>
+        <w:spacing w:after="0" w:line="240" w:lineRule="auto"/>
+      </w:pPr>
+      <w:r>
+        <w:continuationSeparator/>
+      </w:r>
+    </w:p>
+  </w:footnote>
+</w:footnotes>
 </file>
 
 <file path=word/styles.xml><?xml version="1.0" encoding="utf-8"?>
@@ -1645,6 +1766,45 @@
       <w:u w:val="single"/>
     </w:rPr>
   </w:style>
+  <w:style w:type="paragraph" w:styleId="Notedefin">
+    <w:name w:val="endnote text"/>
+    <w:basedOn w:val="Normal"/>
+    <w:link w:val="NotedefinCar"/>
+    <w:uiPriority w:val="99"/>
+    <w:semiHidden/>
+    <w:unhideWhenUsed/>
+    <w:rsid w:val="00510626"/>
+    <w:pPr>
+      <w:spacing w:after="0" w:line="240" w:lineRule="auto"/>
+    </w:pPr>
+    <w:rPr>
+      <w:sz w:val="20"/>
+      <w:szCs w:val="20"/>
+    </w:rPr>
+  </w:style>
+  <w:style w:type="character" w:customStyle="1" w:styleId="NotedefinCar">
+    <w:name w:val="Note de fin Car"/>
+    <w:basedOn w:val="Policepardfaut"/>
+    <w:link w:val="Notedefin"/>
+    <w:uiPriority w:val="99"/>
+    <w:semiHidden/>
+    <w:rsid w:val="00510626"/>
+    <w:rPr>
+      <w:sz w:val="20"/>
+      <w:szCs w:val="20"/>
+    </w:rPr>
+  </w:style>
+  <w:style w:type="character" w:styleId="Appeldenotedefin">
+    <w:name w:val="endnote reference"/>
+    <w:basedOn w:val="Policepardfaut"/>
+    <w:uiPriority w:val="99"/>
+    <w:semiHidden/>
+    <w:unhideWhenUsed/>
+    <w:rsid w:val="00510626"/>
+    <w:rPr>
+      <w:vertAlign w:val="superscript"/>
+    </w:rPr>
+  </w:style>
 </w:styles>
 </file>
 
@@ -1967,7 +2127,7 @@
 </file>
 
 <file path=customXml/itemProps1.xml><?xml version="1.0" encoding="utf-8"?>
-<ds:datastoreItem xmlns:ds="http://schemas.openxmlformats.org/officeDocument/2006/customXml" ds:itemID="{4D81DAC5-3005-419E-8DF0-629535BDA687}">
+<ds:datastoreItem xmlns:ds="http://schemas.openxmlformats.org/officeDocument/2006/customXml" ds:itemID="{FFDF5DF8-7CD5-48D4-8D00-9035B7C8F1D5}">
   <ds:schemaRefs>
     <ds:schemaRef ds:uri="http://schemas.openxmlformats.org/officeDocument/2006/bibliography"/>
   </ds:schemaRefs>
